--- a/readme.docx
+++ b/readme.docx
@@ -50,6 +50,21 @@
     <w:p>
       <w:pPr>
         <w:rPr>
+          <w:rFonts w:hint="eastAsia"/>
+          <w:lang w:val="en-US" w:eastAsia="zh-CN"/>
+        </w:rPr>
+      </w:pPr>
+      <w:r>
+        <w:rPr>
+          <w:rFonts w:hint="eastAsia"/>
+          <w:lang w:val="en-US" w:eastAsia="zh-CN"/>
+        </w:rPr>
+        <w:t>中雨，今天是农历五月初四，明天就是端午节了。</w:t>
+      </w:r>
+    </w:p>
+    <w:p>
+      <w:pPr>
+        <w:rPr>
           <w:rFonts w:hint="default"/>
           <w:lang w:val="en-US" w:eastAsia="zh-CN"/>
         </w:rPr>
@@ -59,10 +74,48 @@
           <w:rFonts w:hint="eastAsia"/>
           <w:lang w:val="en-US" w:eastAsia="zh-CN"/>
         </w:rPr>
-        <w:t>中雨，今天是农历五月初四，明天就是端午节了。</w:t>
+        <w:t>2022年6月3日星期五</w:t>
+      </w:r>
+    </w:p>
+    <w:p>
+      <w:pPr>
+        <w:rPr>
+          <w:rFonts w:hint="eastAsia"/>
+          <w:lang w:val="en-US" w:eastAsia="zh-CN"/>
+        </w:rPr>
+      </w:pPr>
+      <w:r>
+        <w:rPr>
+          <w:rFonts w:hint="eastAsia"/>
+          <w:lang w:val="en-US" w:eastAsia="zh-CN"/>
+        </w:rPr>
+        <w:t>中雨，今天是农历五月初五，今天</w:t>
       </w:r>
       <w:bookmarkStart w:id="0" w:name="_GoBack"/>
       <w:bookmarkEnd w:id="0"/>
+      <w:r>
+        <w:rPr>
+          <w:rFonts w:hint="eastAsia"/>
+          <w:lang w:val="en-US" w:eastAsia="zh-CN"/>
+        </w:rPr>
+        <w:t>是端午节。</w:t>
+      </w:r>
+    </w:p>
+    <w:p>
+      <w:pPr>
+        <w:rPr>
+          <w:rFonts w:hint="eastAsia"/>
+          <w:lang w:val="en-US" w:eastAsia="zh-CN"/>
+        </w:rPr>
+      </w:pPr>
+    </w:p>
+    <w:p>
+      <w:pPr>
+        <w:rPr>
+          <w:rFonts w:hint="default"/>
+          <w:lang w:val="en-US" w:eastAsia="zh-CN"/>
+        </w:rPr>
+      </w:pPr>
     </w:p>
     <w:sectPr>
       <w:pgSz w:w="11906" w:h="16838"/>

--- a/readme.docx
+++ b/readme.docx
@@ -89,17 +89,40 @@
           <w:rFonts w:hint="eastAsia"/>
           <w:lang w:val="en-US" w:eastAsia="zh-CN"/>
         </w:rPr>
-        <w:t>中雨，今天是农历五月初五，今天</w:t>
+        <w:t>中雨，今天是农历五月初五，今天是端午节。</w:t>
+      </w:r>
+    </w:p>
+    <w:p>
+      <w:pPr>
+        <w:rPr>
+          <w:rFonts w:hint="eastAsia"/>
+          <w:lang w:val="en-US" w:eastAsia="zh-CN"/>
+        </w:rPr>
+      </w:pPr>
+      <w:r>
+        <w:rPr>
+          <w:rFonts w:hint="eastAsia"/>
+          <w:lang w:val="en-US" w:eastAsia="zh-CN"/>
+        </w:rPr>
+        <w:t>2022年6月7日星期二</w:t>
+      </w:r>
+    </w:p>
+    <w:p>
+      <w:pPr>
+        <w:rPr>
+          <w:rFonts w:hint="default"/>
+          <w:lang w:val="en-US" w:eastAsia="zh-CN"/>
+        </w:rPr>
+      </w:pPr>
+      <w:r>
+        <w:rPr>
+          <w:rFonts w:hint="eastAsia"/>
+          <w:lang w:val="en-US" w:eastAsia="zh-CN"/>
+        </w:rPr>
+        <w:t>晴，今天是高考第一天上午考英语，下午考数学。</w:t>
       </w:r>
       <w:bookmarkStart w:id="0" w:name="_GoBack"/>
       <w:bookmarkEnd w:id="0"/>
-      <w:r>
-        <w:rPr>
-          <w:rFonts w:hint="eastAsia"/>
-          <w:lang w:val="en-US" w:eastAsia="zh-CN"/>
-        </w:rPr>
-        <w:t>是端午节。</w:t>
-      </w:r>
     </w:p>
     <w:p>
       <w:pPr>

--- a/readme.docx
+++ b/readme.docx
@@ -121,16 +121,38 @@
         </w:rPr>
         <w:t>晴，今天是高考第一天上午考英语，下午考数学。</w:t>
       </w:r>
+    </w:p>
+    <w:p>
+      <w:pPr>
+        <w:rPr>
+          <w:rFonts w:hint="eastAsia"/>
+          <w:lang w:val="en-US" w:eastAsia="zh-CN"/>
+        </w:rPr>
+      </w:pPr>
+      <w:r>
+        <w:rPr>
+          <w:rFonts w:hint="eastAsia"/>
+          <w:lang w:val="en-US" w:eastAsia="zh-CN"/>
+        </w:rPr>
+        <w:t>2022年6月7日星期二</w:t>
+      </w:r>
+    </w:p>
+    <w:p>
+      <w:pPr>
+        <w:rPr>
+          <w:rFonts w:hint="default"/>
+          <w:lang w:val="en-US" w:eastAsia="zh-CN"/>
+        </w:rPr>
+      </w:pPr>
+      <w:r>
+        <w:rPr>
+          <w:rFonts w:hint="eastAsia"/>
+          <w:lang w:val="en-US" w:eastAsia="zh-CN"/>
+        </w:rPr>
+        <w:t>晴，今天是高考第一天上午考英语，下午考数学。今天天气真不错。</w:t>
+      </w:r>
       <w:bookmarkStart w:id="0" w:name="_GoBack"/>
       <w:bookmarkEnd w:id="0"/>
-    </w:p>
-    <w:p>
-      <w:pPr>
-        <w:rPr>
-          <w:rFonts w:hint="eastAsia"/>
-          <w:lang w:val="en-US" w:eastAsia="zh-CN"/>
-        </w:rPr>
-      </w:pPr>
     </w:p>
     <w:p>
       <w:pPr>
@@ -226,7 +248,7 @@
     <w:lsdException w:qFormat="1" w:unhideWhenUsed="0" w:uiPriority="0" w:semiHidden="0" w:name="Title"/>
     <w:lsdException w:unhideWhenUsed="0" w:uiPriority="0" w:semiHidden="0" w:name="Closing"/>
     <w:lsdException w:unhideWhenUsed="0" w:uiPriority="0" w:semiHidden="0" w:name="Signature"/>
-    <w:lsdException w:unhideWhenUsed="0" w:uiPriority="0" w:name="Default Paragraph Font"/>
+    <w:lsdException w:qFormat="1" w:unhideWhenUsed="0" w:uiPriority="0" w:name="Default Paragraph Font"/>
     <w:lsdException w:unhideWhenUsed="0" w:uiPriority="0" w:semiHidden="0" w:name="Body Text"/>
     <w:lsdException w:unhideWhenUsed="0" w:uiPriority="0" w:semiHidden="0" w:name="Body Text Indent"/>
     <w:lsdException w:unhideWhenUsed="0" w:uiPriority="0" w:semiHidden="0" w:name="List Continue"/>
@@ -429,6 +451,7 @@
   <w:style w:type="character" w:default="1" w:styleId="3">
     <w:name w:val="Default Paragraph Font"/>
     <w:semiHidden/>
+    <w:qFormat/>
     <w:uiPriority w:val="0"/>
   </w:style>
   <w:style w:type="table" w:default="1" w:styleId="2">

--- a/readme.docx
+++ b/readme.docx
@@ -149,10 +149,17 @@
           <w:rFonts w:hint="eastAsia"/>
           <w:lang w:val="en-US" w:eastAsia="zh-CN"/>
         </w:rPr>
-        <w:t>晴，今天是高考第一天上午考英语，下午考数学。今天天气真不错。</w:t>
+        <w:t>晴，今天是高考第一天上午考英语，下午考数学。今天天气真不错,心情也很好</w:t>
       </w:r>
       <w:bookmarkStart w:id="0" w:name="_GoBack"/>
       <w:bookmarkEnd w:id="0"/>
+      <w:r>
+        <w:rPr>
+          <w:rFonts w:hint="eastAsia"/>
+          <w:lang w:val="en-US" w:eastAsia="zh-CN"/>
+        </w:rPr>
+        <w:t>。</w:t>
+      </w:r>
     </w:p>
     <w:p>
       <w:pPr>

--- a/readme.docx
+++ b/readme.docx
@@ -140,27 +140,54 @@
     <w:p>
       <w:pPr>
         <w:rPr>
+          <w:rFonts w:hint="eastAsia"/>
+          <w:lang w:val="en-US" w:eastAsia="zh-CN"/>
+        </w:rPr>
+      </w:pPr>
+      <w:r>
+        <w:rPr>
+          <w:rFonts w:hint="eastAsia"/>
+          <w:lang w:val="en-US" w:eastAsia="zh-CN"/>
+        </w:rPr>
+        <w:t>晴，今天是高考第一天上午考英语，下午考数学。今天天气真不错,心情也很好。</w:t>
+      </w:r>
+    </w:p>
+    <w:p>
+      <w:pPr>
+        <w:rPr>
+          <w:rFonts w:hint="eastAsia"/>
+          <w:highlight w:val="yellow"/>
+          <w:lang w:val="en-US" w:eastAsia="zh-CN"/>
+        </w:rPr>
+      </w:pPr>
+      <w:bookmarkStart w:id="0" w:name="_GoBack"/>
+      <w:r>
+        <w:rPr>
+          <w:rFonts w:hint="eastAsia"/>
+          <w:highlight w:val="yellow"/>
+          <w:lang w:val="en-US" w:eastAsia="zh-CN"/>
+        </w:rPr>
+        <w:t>2022年6月10日星期五</w:t>
+      </w:r>
+    </w:p>
+    <w:p>
+      <w:pPr>
+        <w:rPr>
           <w:rFonts w:hint="default"/>
-          <w:lang w:val="en-US" w:eastAsia="zh-CN"/>
-        </w:rPr>
-      </w:pPr>
-      <w:r>
-        <w:rPr>
-          <w:rFonts w:hint="eastAsia"/>
-          <w:lang w:val="en-US" w:eastAsia="zh-CN"/>
-        </w:rPr>
-        <w:t>晴，今天是高考第一天上午考英语，下午考数学。今天天气真不错,心情也很好</w:t>
-      </w:r>
-      <w:bookmarkStart w:id="0" w:name="_GoBack"/>
-      <w:bookmarkEnd w:id="0"/>
-      <w:r>
-        <w:rPr>
-          <w:rFonts w:hint="eastAsia"/>
-          <w:lang w:val="en-US" w:eastAsia="zh-CN"/>
-        </w:rPr>
-        <w:t>。</w:t>
-      </w:r>
-    </w:p>
+          <w:highlight w:val="yellow"/>
+          <w:lang w:val="en-US" w:eastAsia="zh-CN"/>
+        </w:rPr>
+      </w:pPr>
+      <w:r>
+        <w:rPr>
+          <w:rFonts w:hint="eastAsia"/>
+          <w:highlight w:val="yellow"/>
+          <w:lang w:val="en-US" w:eastAsia="zh-CN"/>
+        </w:rPr>
+        <w:t>多云转小于，今天学习了分支管理，创建了一个dev分支</w:t>
+      </w:r>
+    </w:p>
+    <w:bookmarkEnd w:id="0"/>
     <w:p>
       <w:pPr>
         <w:rPr>

--- a/readme.docx
+++ b/readme.docx
@@ -160,7 +160,6 @@
           <w:lang w:val="en-US" w:eastAsia="zh-CN"/>
         </w:rPr>
       </w:pPr>
-      <w:bookmarkStart w:id="0" w:name="_GoBack"/>
       <w:r>
         <w:rPr>
           <w:rFonts w:hint="eastAsia"/>
@@ -184,10 +183,11 @@
           <w:highlight w:val="yellow"/>
           <w:lang w:val="en-US" w:eastAsia="zh-CN"/>
         </w:rPr>
-        <w:t>多云转小于，今天学习了分支管理，创建了一个dev分支</w:t>
-      </w:r>
-    </w:p>
-    <w:bookmarkEnd w:id="0"/>
+        <w:t>多云转小雨，今天学习了分支管理，创建了一个dev分支。使用Git创建分支简单又快速。</w:t>
+      </w:r>
+      <w:bookmarkStart w:id="0" w:name="_GoBack"/>
+      <w:bookmarkEnd w:id="0"/>
+    </w:p>
     <w:p>
       <w:pPr>
         <w:rPr>

--- a/readme.docx
+++ b/readme.docx
@@ -160,7 +160,6 @@
           <w:lang w:val="en-US" w:eastAsia="zh-CN"/>
         </w:rPr>
       </w:pPr>
-      <w:bookmarkStart w:id="0" w:name="_GoBack"/>
       <w:r>
         <w:rPr>
           <w:rFonts w:hint="eastAsia"/>
@@ -184,10 +183,11 @@
           <w:highlight w:val="yellow"/>
           <w:lang w:val="en-US" w:eastAsia="zh-CN"/>
         </w:rPr>
-        <w:t>多云转小于，今天学习了分支管理，创建了一个dev分支</w:t>
-      </w:r>
-    </w:p>
-    <w:bookmarkEnd w:id="0"/>
+        <w:t>多云转小于，今天学习了分支管理，创建了一个dev分支。使用Git创建分支简单又快捷。</w:t>
+      </w:r>
+      <w:bookmarkStart w:id="0" w:name="_GoBack"/>
+      <w:bookmarkEnd w:id="0"/>
+    </w:p>
     <w:p>
       <w:pPr>
         <w:rPr>

--- a/readme.docx
+++ b/readme.docx
@@ -183,26 +183,34 @@
           <w:highlight w:val="yellow"/>
           <w:lang w:val="en-US" w:eastAsia="zh-CN"/>
         </w:rPr>
-        <w:t>多云转小雨，今天学习了分支管理，创建了一个dev分支。使用Git创建分支简单又快速</w:t>
-      </w:r>
+        <w:t>多云转小雨，今天学习了分支管理，创建了一个dev分支</w:t>
+      </w:r>
+      <w:r>
+        <w:rPr>
+          <w:rFonts w:hint="eastAsia"/>
+          <w:highlight w:val="red"/>
+          <w:lang w:val="en-US" w:eastAsia="zh-CN"/>
+        </w:rPr>
+        <w:t>，</w:t>
+      </w:r>
+      <w:r>
+        <w:rPr>
+          <w:rFonts w:hint="eastAsia"/>
+          <w:highlight w:val="yellow"/>
+          <w:lang w:val="en-US" w:eastAsia="zh-CN"/>
+        </w:rPr>
+        <w:t>使用Git创建分支简单又快速。</w:t>
+      </w:r>
+    </w:p>
+    <w:p>
+      <w:pPr>
+        <w:rPr>
+          <w:rFonts w:hint="default"/>
+          <w:lang w:val="en-US" w:eastAsia="zh-CN"/>
+        </w:rPr>
+      </w:pPr>
       <w:bookmarkStart w:id="0" w:name="_GoBack"/>
       <w:bookmarkEnd w:id="0"/>
-      <w:r>
-        <w:rPr>
-          <w:rFonts w:hint="eastAsia"/>
-          <w:highlight w:val="yellow"/>
-          <w:lang w:val="en-US" w:eastAsia="zh-CN"/>
-        </w:rPr>
-        <w:t>。</w:t>
-      </w:r>
-    </w:p>
-    <w:p>
-      <w:pPr>
-        <w:rPr>
-          <w:rFonts w:hint="default"/>
-          <w:lang w:val="en-US" w:eastAsia="zh-CN"/>
-        </w:rPr>
-      </w:pPr>
     </w:p>
     <w:sectPr>
       <w:pgSz w:w="11906" w:h="16838"/>
